--- a/documentation/SRSDocumentaion/SRSD documentation.docx
+++ b/documentation/SRSDocumentaion/SRSD documentation.docx
@@ -499,16 +499,17 @@
           <w:szCs w:val="28"/>
           <w:shd w:val="clear" w:color="auto" w:fill="FAF9F8"/>
         </w:rPr>
-        <w:t>Are there any required standards in effect, implementation language, policies for database integrity, resource limits, operating environment(s) and so on?</w:t>
-      </w:r>
-      <w:r>
-        <w:rPr>
-          <w:rStyle w:val="eop"/>
-          <w:rFonts w:asciiTheme="minorHAnsi" w:hAnsiTheme="minorHAnsi" w:cstheme="minorHAnsi"/>
-          <w:sz w:val="28"/>
-          <w:szCs w:val="28"/>
-        </w:rPr>
-        <w:t> </w:t>
+        <w:t>Are there any required standards in effect, implementation language, policies for database integrity, resource limits, operating environment(s) and so on</w:t>
+      </w:r>
+      <w:r>
+        <w:rPr>
+          <w:rStyle w:val="normaltextrun"/>
+          <w:rFonts w:asciiTheme="minorHAnsi" w:hAnsiTheme="minorHAnsi" w:cstheme="minorHAnsi"/>
+          <w:sz w:val="28"/>
+          <w:szCs w:val="28"/>
+          <w:shd w:val="clear" w:color="auto" w:fill="FAF9F8"/>
+        </w:rPr>
+        <w:t>?</w:t>
       </w:r>
     </w:p>
     <w:p>

--- a/documentation/SRSDocumentaion/SRSD documentation.docx
+++ b/documentation/SRSDocumentaion/SRSD documentation.docx
@@ -19,57 +19,56 @@
     <w:p>
       <w:pPr>
         <w:pStyle w:val="Heading2"/>
-      </w:pPr>
-      <w:r>
-        <w:rPr>
-          <w:rStyle w:val="normaltextrun"/>
-        </w:rPr>
-        <w:t>1.Introduction</w:t>
-      </w:r>
-      <w:r>
-        <w:rPr>
-          <w:rStyle w:val="eop"/>
-        </w:rPr>
-        <w:t> </w:t>
-      </w:r>
-    </w:p>
-    <w:p>
-      <w:pPr>
-        <w:pStyle w:val="Heading3"/>
         <w:numPr>
           <w:ilvl w:val="0"/>
-          <w:numId w:val="2"/>
+          <w:numId w:val="5"/>
         </w:numPr>
-      </w:pPr>
-      <w:r>
-        <w:rPr>
-          <w:rStyle w:val="normaltextrun"/>
-        </w:rPr>
-        <w:t>What is this software about? Purpose, audience, readings.</w:t>
+        <w:ind w:left="360"/>
+        <w:rPr>
+          <w:rFonts w:cstheme="majorHAnsi"/>
+          <w:sz w:val="28"/>
+          <w:szCs w:val="28"/>
+        </w:rPr>
+      </w:pPr>
+      <w:r>
+        <w:rPr>
+          <w:rStyle w:val="normaltextrun"/>
+          <w:rFonts w:cstheme="majorHAnsi"/>
+          <w:sz w:val="28"/>
+          <w:szCs w:val="28"/>
+        </w:rPr>
+        <w:t>Introduction</w:t>
       </w:r>
       <w:r>
         <w:rPr>
           <w:rStyle w:val="eop"/>
+          <w:rFonts w:cstheme="majorHAnsi"/>
+          <w:sz w:val="28"/>
+          <w:szCs w:val="28"/>
         </w:rPr>
         <w:t> </w:t>
       </w:r>
     </w:p>
     <w:p>
       <w:pPr>
-        <w:pStyle w:val="paragraph"/>
-        <w:spacing w:before="0" w:beforeAutospacing="0" w:after="0" w:afterAutospacing="0"/>
-        <w:ind w:left="795"/>
-        <w:textAlignment w:val="baseline"/>
-        <w:rPr>
-          <w:rFonts w:asciiTheme="minorHAnsi" w:hAnsiTheme="minorHAnsi" w:cstheme="minorHAnsi"/>
-          <w:sz w:val="28"/>
-          <w:szCs w:val="28"/>
-        </w:rPr>
-      </w:pPr>
+        <w:pStyle w:val="Heading3"/>
+      </w:pPr>
+      <w:r>
+        <w:t>What is this software about? Purpose, audience, readings</w:t>
+      </w:r>
+      <w:r>
+        <w:rPr>
+          <w:rStyle w:val="normaltextrun"/>
+          <w:rFonts w:cstheme="majorHAnsi"/>
+          <w:sz w:val="28"/>
+          <w:szCs w:val="28"/>
+        </w:rPr>
+        <w:t>.</w:t>
+      </w:r>
       <w:r>
         <w:rPr>
           <w:rStyle w:val="eop"/>
-          <w:rFonts w:asciiTheme="minorHAnsi" w:hAnsiTheme="minorHAnsi" w:cstheme="minorHAnsi"/>
+          <w:rFonts w:cstheme="majorHAnsi"/>
           <w:sz w:val="28"/>
           <w:szCs w:val="28"/>
         </w:rPr>
@@ -79,31 +78,16 @@
     <w:p>
       <w:pPr>
         <w:pStyle w:val="Heading2"/>
-      </w:pPr>
-      <w:r>
-        <w:rPr>
-          <w:rStyle w:val="normaltextrun"/>
-          <w:rFonts w:asciiTheme="minorHAnsi" w:hAnsiTheme="minorHAnsi" w:cstheme="minorHAnsi"/>
-          <w:sz w:val="28"/>
-          <w:szCs w:val="28"/>
-          <w:shd w:val="clear" w:color="auto" w:fill="FAF9F8"/>
-        </w:rPr>
-        <w:t>2. Overall Description</w:t>
-      </w:r>
-      <w:r>
-        <w:rPr>
-          <w:rStyle w:val="normaltextrun"/>
-          <w:rFonts w:ascii="Segoe UI Symbol" w:hAnsi="Segoe UI Symbol" w:cs="Segoe UI Symbol"/>
-          <w:sz w:val="28"/>
-          <w:szCs w:val="28"/>
-          <w:shd w:val="clear" w:color="auto" w:fill="FAF9F8"/>
-        </w:rPr>
-        <w:t>‣</w:t>
-      </w:r>
+        <w:rPr>
+          <w:rFonts w:cstheme="majorHAnsi"/>
+          <w:sz w:val="28"/>
+          <w:szCs w:val="28"/>
+        </w:rPr>
+      </w:pPr>
       <w:r>
         <w:rPr>
           <w:rStyle w:val="eop"/>
-          <w:rFonts w:asciiTheme="minorHAnsi" w:hAnsiTheme="minorHAnsi" w:cstheme="minorHAnsi"/>
+          <w:rFonts w:cstheme="majorHAnsi"/>
           <w:sz w:val="28"/>
           <w:szCs w:val="28"/>
         </w:rPr>
@@ -112,404 +96,328 @@
     </w:p>
     <w:p>
       <w:pPr>
-        <w:pStyle w:val="Heading3"/>
+        <w:pStyle w:val="Heading2"/>
         <w:numPr>
           <w:ilvl w:val="0"/>
-          <w:numId w:val="2"/>
+          <w:numId w:val="5"/>
         </w:numPr>
+        <w:ind w:left="360"/>
+        <w:rPr>
+          <w:rFonts w:cstheme="majorHAnsi"/>
+          <w:sz w:val="28"/>
+          <w:szCs w:val="28"/>
+        </w:rPr>
+      </w:pPr>
+      <w:r>
+        <w:rPr>
+          <w:rStyle w:val="normaltextrun"/>
+          <w:rFonts w:cstheme="majorHAnsi"/>
+          <w:sz w:val="28"/>
+          <w:szCs w:val="28"/>
+        </w:rPr>
+        <w:t>Overall Description</w:t>
+      </w:r>
+    </w:p>
+    <w:p>
+      <w:pPr>
+        <w:pStyle w:val="Heading3"/>
         <w:rPr>
           <w:rStyle w:val="tabchar"/>
-          <w:rFonts w:asciiTheme="minorHAnsi" w:hAnsiTheme="minorHAnsi" w:cstheme="minorHAnsi"/>
-          <w:sz w:val="28"/>
-          <w:szCs w:val="28"/>
-        </w:rPr>
-      </w:pPr>
-      <w:r>
-        <w:rPr>
-          <w:rStyle w:val="normaltextrun"/>
-          <w:rFonts w:asciiTheme="minorHAnsi" w:hAnsiTheme="minorHAnsi" w:cstheme="minorHAnsi"/>
-          <w:sz w:val="28"/>
-          <w:szCs w:val="28"/>
-          <w:shd w:val="clear" w:color="auto" w:fill="FAF9F8"/>
+        </w:rPr>
+      </w:pPr>
+      <w:r>
+        <w:rPr>
+          <w:rStyle w:val="normaltextrun"/>
         </w:rPr>
         <w:t xml:space="preserve">What is the software supposed to do?  </w:t>
       </w:r>
       <w:r>
         <w:rPr>
           <w:rStyle w:val="tabchar"/>
-          <w:rFonts w:asciiTheme="minorHAnsi" w:hAnsiTheme="minorHAnsi" w:cstheme="minorHAnsi"/>
-          <w:sz w:val="28"/>
-          <w:szCs w:val="28"/>
         </w:rPr>
         <w:tab/>
       </w:r>
     </w:p>
     <w:p>
       <w:pPr>
-        <w:pStyle w:val="paragraph"/>
-        <w:spacing w:before="0" w:beforeAutospacing="0" w:after="0" w:afterAutospacing="0"/>
-        <w:ind w:firstLine="720"/>
-        <w:textAlignment w:val="baseline"/>
-        <w:rPr>
-          <w:rFonts w:asciiTheme="minorHAnsi" w:hAnsiTheme="minorHAnsi" w:cstheme="minorHAnsi"/>
-          <w:sz w:val="28"/>
-          <w:szCs w:val="28"/>
-        </w:rPr>
-      </w:pPr>
-    </w:p>
-    <w:p>
-      <w:pPr>
         <w:pStyle w:val="Heading2"/>
         <w:rPr>
-          <w:rStyle w:val="normaltextrun"/>
-          <w:rFonts w:ascii="Segoe UI Symbol" w:hAnsi="Segoe UI Symbol" w:cs="Segoe UI Symbol"/>
-          <w:sz w:val="28"/>
-          <w:szCs w:val="28"/>
-          <w:shd w:val="clear" w:color="auto" w:fill="FAF9F8"/>
-        </w:rPr>
-      </w:pPr>
-      <w:r>
-        <w:rPr>
-          <w:rStyle w:val="normaltextrun"/>
-          <w:rFonts w:asciiTheme="minorHAnsi" w:hAnsiTheme="minorHAnsi" w:cstheme="minorHAnsi"/>
-          <w:sz w:val="28"/>
-          <w:szCs w:val="28"/>
-          <w:shd w:val="clear" w:color="auto" w:fill="FAF9F8"/>
-        </w:rPr>
-        <w:t>3.External interfaces.</w:t>
-      </w:r>
-    </w:p>
-    <w:p>
-      <w:pPr>
-        <w:pStyle w:val="Heading3"/>
+          <w:rFonts w:cstheme="majorHAnsi"/>
+          <w:sz w:val="28"/>
+          <w:szCs w:val="28"/>
+        </w:rPr>
+      </w:pPr>
+    </w:p>
+    <w:p>
+      <w:pPr>
+        <w:pStyle w:val="Heading2"/>
         <w:numPr>
           <w:ilvl w:val="0"/>
-          <w:numId w:val="1"/>
+          <w:numId w:val="5"/>
         </w:numPr>
-        <w:rPr>
-          <w:rStyle w:val="normaltextrun"/>
-          <w:rFonts w:ascii="Segoe UI Symbol" w:hAnsi="Segoe UI Symbol" w:cs="Segoe UI Symbol"/>
-          <w:sz w:val="28"/>
-          <w:szCs w:val="28"/>
-          <w:shd w:val="clear" w:color="auto" w:fill="FAF9F8"/>
-        </w:rPr>
-      </w:pPr>
-      <w:r>
-        <w:rPr>
-          <w:rStyle w:val="normaltextrun"/>
-          <w:rFonts w:asciiTheme="minorHAnsi" w:hAnsiTheme="minorHAnsi" w:cstheme="minorHAnsi"/>
-          <w:sz w:val="28"/>
-          <w:szCs w:val="28"/>
-          <w:shd w:val="clear" w:color="auto" w:fill="FAF9F8"/>
-        </w:rPr>
-        <w:t>How does the software interact with people, the</w:t>
-      </w:r>
-      <w:r>
-        <w:rPr>
-          <w:rStyle w:val="normaltextrun"/>
-          <w:rFonts w:asciiTheme="minorHAnsi" w:hAnsiTheme="minorHAnsi" w:cstheme="minorHAnsi"/>
-          <w:sz w:val="28"/>
-          <w:szCs w:val="28"/>
-          <w:shd w:val="clear" w:color="auto" w:fill="FAF9F8"/>
-        </w:rPr>
-        <w:t xml:space="preserve"> </w:t>
-      </w:r>
-      <w:r>
-        <w:rPr>
-          <w:rStyle w:val="normaltextrun"/>
-          <w:rFonts w:asciiTheme="minorHAnsi" w:hAnsiTheme="minorHAnsi" w:cstheme="minorHAnsi"/>
-          <w:sz w:val="28"/>
-          <w:szCs w:val="28"/>
-          <w:shd w:val="clear" w:color="auto" w:fill="FAF9F8"/>
-        </w:rPr>
-        <w:t>system's hardware, other hardware, and other software?</w:t>
+        <w:ind w:left="360"/>
+        <w:rPr>
+          <w:rStyle w:val="normaltextrun"/>
+          <w:rFonts w:cstheme="majorHAnsi"/>
+          <w:sz w:val="28"/>
+          <w:szCs w:val="28"/>
+        </w:rPr>
+      </w:pPr>
+      <w:r>
+        <w:rPr>
+          <w:rStyle w:val="normaltextrun"/>
+          <w:rFonts w:cstheme="majorHAnsi"/>
+          <w:sz w:val="28"/>
+          <w:szCs w:val="28"/>
+        </w:rPr>
+        <w:t>External interfaces.</w:t>
       </w:r>
     </w:p>
     <w:p>
       <w:pPr>
         <w:pStyle w:val="Heading3"/>
+        <w:rPr>
+          <w:rStyle w:val="normaltextrun"/>
+        </w:rPr>
+      </w:pPr>
+      <w:r>
+        <w:rPr>
+          <w:rStyle w:val="normaltextrun"/>
+        </w:rPr>
+        <w:t>How does the software interact with people, the system's hardware, other hardware, and other software?</w:t>
+      </w:r>
+    </w:p>
+    <w:p>
+      <w:pPr>
+        <w:pStyle w:val="Heading3"/>
+        <w:rPr>
+          <w:rStyle w:val="eop"/>
+        </w:rPr>
+      </w:pPr>
+      <w:r>
+        <w:rPr>
+          <w:rStyle w:val="normaltextrun"/>
+        </w:rPr>
+        <w:t>What assumptions can be made about these external entities?</w:t>
+      </w:r>
+      <w:r>
+        <w:rPr>
+          <w:rStyle w:val="eop"/>
+        </w:rPr>
+        <w:t> </w:t>
+      </w:r>
+    </w:p>
+    <w:p>
+      <w:pPr>
+        <w:pStyle w:val="Heading2"/>
+        <w:rPr>
+          <w:rFonts w:cstheme="majorHAnsi"/>
+          <w:sz w:val="28"/>
+          <w:szCs w:val="28"/>
+        </w:rPr>
+      </w:pPr>
+    </w:p>
+    <w:p>
+      <w:pPr>
+        <w:pStyle w:val="Heading2"/>
         <w:numPr>
           <w:ilvl w:val="0"/>
-          <w:numId w:val="1"/>
+          <w:numId w:val="5"/>
         </w:numPr>
+        <w:ind w:left="360"/>
+        <w:rPr>
+          <w:rFonts w:cstheme="majorHAnsi"/>
+          <w:sz w:val="28"/>
+          <w:szCs w:val="28"/>
+        </w:rPr>
+      </w:pPr>
+      <w:r>
+        <w:rPr>
+          <w:rStyle w:val="normaltextrun"/>
+          <w:rFonts w:cstheme="majorHAnsi"/>
+          <w:sz w:val="28"/>
+          <w:szCs w:val="28"/>
+        </w:rPr>
+        <w:t>System Features</w:t>
+      </w:r>
+      <w:r>
         <w:rPr>
           <w:rStyle w:val="eop"/>
-          <w:rFonts w:asciiTheme="minorHAnsi" w:hAnsiTheme="minorHAnsi" w:cstheme="minorHAnsi"/>
-          <w:sz w:val="28"/>
-          <w:szCs w:val="28"/>
-        </w:rPr>
-      </w:pPr>
-      <w:r>
-        <w:rPr>
-          <w:rStyle w:val="normaltextrun"/>
-          <w:rFonts w:asciiTheme="minorHAnsi" w:hAnsiTheme="minorHAnsi" w:cstheme="minorHAnsi"/>
-          <w:sz w:val="28"/>
-          <w:szCs w:val="28"/>
-          <w:shd w:val="clear" w:color="auto" w:fill="FAF9F8"/>
-        </w:rPr>
-        <w:t>What</w:t>
-      </w:r>
-      <w:r>
-        <w:rPr>
-          <w:rStyle w:val="normaltextrun"/>
-          <w:rFonts w:asciiTheme="minorHAnsi" w:hAnsiTheme="minorHAnsi" w:cstheme="minorHAnsi"/>
-          <w:sz w:val="28"/>
-          <w:szCs w:val="28"/>
-          <w:shd w:val="clear" w:color="auto" w:fill="FAF9F8"/>
-        </w:rPr>
-        <w:t xml:space="preserve"> </w:t>
-      </w:r>
-      <w:r>
-        <w:rPr>
-          <w:rStyle w:val="normaltextrun"/>
-          <w:rFonts w:asciiTheme="minorHAnsi" w:hAnsiTheme="minorHAnsi" w:cstheme="minorHAnsi"/>
-          <w:sz w:val="28"/>
-          <w:szCs w:val="28"/>
-          <w:shd w:val="clear" w:color="auto" w:fill="FAF9F8"/>
-        </w:rPr>
-        <w:t>assumptions can be made about these external entities?</w:t>
-      </w:r>
-      <w:r>
+          <w:rFonts w:cstheme="majorHAnsi"/>
+          <w:sz w:val="28"/>
+          <w:szCs w:val="28"/>
+        </w:rPr>
+        <w:t> </w:t>
+      </w:r>
+    </w:p>
+    <w:p>
+      <w:pPr>
+        <w:pStyle w:val="Heading3"/>
         <w:rPr>
           <w:rStyle w:val="eop"/>
-          <w:rFonts w:asciiTheme="minorHAnsi" w:hAnsiTheme="minorHAnsi" w:cstheme="minorHAnsi"/>
-          <w:sz w:val="28"/>
-          <w:szCs w:val="28"/>
+        </w:rPr>
+      </w:pPr>
+      <w:r>
+        <w:rPr>
+          <w:rStyle w:val="normaltextrun"/>
+        </w:rPr>
+        <w:t xml:space="preserve">What are the key features of the software, </w:t>
+      </w:r>
+      <w:proofErr w:type="spellStart"/>
+      <w:r>
+        <w:rPr>
+          <w:rStyle w:val="normaltextrun"/>
+        </w:rPr>
+        <w:t>eg.</w:t>
+      </w:r>
+      <w:proofErr w:type="spellEnd"/>
+      <w:r>
+        <w:rPr>
+          <w:rStyle w:val="normaltextrun"/>
+        </w:rPr>
+        <w:t xml:space="preserve"> login, user management?</w:t>
+      </w:r>
+      <w:r>
+        <w:rPr>
+          <w:rStyle w:val="eop"/>
         </w:rPr>
         <w:t> </w:t>
       </w:r>
     </w:p>
-    <w:p/>
     <w:p>
       <w:pPr>
         <w:pStyle w:val="Heading2"/>
-      </w:pPr>
-      <w:r>
-        <w:rPr>
-          <w:rStyle w:val="normaltextrun"/>
-          <w:rFonts w:asciiTheme="minorHAnsi" w:hAnsiTheme="minorHAnsi" w:cstheme="minorHAnsi"/>
-          <w:sz w:val="28"/>
-          <w:szCs w:val="28"/>
-          <w:shd w:val="clear" w:color="auto" w:fill="FAF9F8"/>
-        </w:rPr>
-        <w:t>4.System Features</w:t>
-      </w:r>
-      <w:r>
-        <w:rPr>
-          <w:rStyle w:val="eop"/>
-          <w:rFonts w:asciiTheme="minorHAnsi" w:hAnsiTheme="minorHAnsi" w:cstheme="minorHAnsi"/>
-          <w:sz w:val="28"/>
-          <w:szCs w:val="28"/>
-        </w:rPr>
-        <w:t> </w:t>
-      </w:r>
-    </w:p>
-    <w:p>
-      <w:pPr>
-        <w:pStyle w:val="Heading3"/>
+        <w:rPr>
+          <w:rFonts w:cstheme="majorHAnsi"/>
+          <w:sz w:val="28"/>
+          <w:szCs w:val="28"/>
+        </w:rPr>
+      </w:pPr>
+    </w:p>
+    <w:p>
+      <w:pPr>
+        <w:pStyle w:val="Heading2"/>
         <w:numPr>
           <w:ilvl w:val="0"/>
-          <w:numId w:val="3"/>
+          <w:numId w:val="5"/>
         </w:numPr>
+        <w:ind w:left="360"/>
+        <w:rPr>
+          <w:rFonts w:cstheme="majorHAnsi"/>
+          <w:sz w:val="28"/>
+          <w:szCs w:val="28"/>
+        </w:rPr>
+      </w:pPr>
+      <w:r>
+        <w:rPr>
+          <w:rStyle w:val="normaltextrun"/>
+          <w:rFonts w:cstheme="majorHAnsi"/>
+          <w:sz w:val="28"/>
+          <w:szCs w:val="28"/>
+        </w:rPr>
+        <w:t>Non-functional requirements</w:t>
+      </w:r>
+    </w:p>
+    <w:p>
+      <w:pPr>
+        <w:pStyle w:val="Heading3"/>
+        <w:rPr>
+          <w:rStyle w:val="normaltextrun"/>
+        </w:rPr>
+      </w:pPr>
+      <w:r>
+        <w:rPr>
+          <w:rStyle w:val="normaltextrun"/>
+        </w:rPr>
+        <w:t>What is the speed, availability, response time, recovery time of various software functions, and so on?</w:t>
+      </w:r>
+    </w:p>
+    <w:p>
+      <w:pPr>
+        <w:pStyle w:val="Heading3"/>
         <w:rPr>
           <w:rStyle w:val="eop"/>
-          <w:rFonts w:asciiTheme="minorHAnsi" w:hAnsiTheme="minorHAnsi" w:cstheme="minorHAnsi"/>
-          <w:sz w:val="28"/>
-          <w:szCs w:val="28"/>
-        </w:rPr>
-      </w:pPr>
-      <w:r>
-        <w:rPr>
-          <w:rStyle w:val="normaltextrun"/>
-          <w:rFonts w:asciiTheme="minorHAnsi" w:hAnsiTheme="minorHAnsi" w:cstheme="minorHAnsi"/>
-          <w:sz w:val="28"/>
-          <w:szCs w:val="28"/>
-          <w:shd w:val="clear" w:color="auto" w:fill="FAF9F8"/>
-        </w:rPr>
-        <w:t xml:space="preserve">What are the key features of the software, </w:t>
-      </w:r>
-      <w:proofErr w:type="spellStart"/>
-      <w:r>
-        <w:rPr>
-          <w:rStyle w:val="normaltextrun"/>
-          <w:rFonts w:asciiTheme="minorHAnsi" w:hAnsiTheme="minorHAnsi" w:cstheme="minorHAnsi"/>
-          <w:sz w:val="28"/>
-          <w:szCs w:val="28"/>
-          <w:shd w:val="clear" w:color="auto" w:fill="FAF9F8"/>
-        </w:rPr>
-        <w:t>eg.</w:t>
-      </w:r>
-      <w:proofErr w:type="spellEnd"/>
-      <w:r>
-        <w:rPr>
-          <w:rStyle w:val="normaltextrun"/>
-          <w:rFonts w:asciiTheme="minorHAnsi" w:hAnsiTheme="minorHAnsi" w:cstheme="minorHAnsi"/>
-          <w:sz w:val="28"/>
-          <w:szCs w:val="28"/>
-          <w:shd w:val="clear" w:color="auto" w:fill="FAF9F8"/>
-        </w:rPr>
-        <w:t xml:space="preserve"> login, user management?</w:t>
+        </w:rPr>
+      </w:pPr>
+      <w:r>
+        <w:rPr>
+          <w:rStyle w:val="normaltextrun"/>
+        </w:rPr>
+        <w:t xml:space="preserve">What </w:t>
+      </w:r>
+      <w:proofErr w:type="gramStart"/>
+      <w:r>
+        <w:rPr>
+          <w:rStyle w:val="normaltextrun"/>
+        </w:rPr>
+        <w:t>are</w:t>
+      </w:r>
+      <w:proofErr w:type="gramEnd"/>
+      <w:r>
+        <w:rPr>
+          <w:rStyle w:val="normaltextrun"/>
+        </w:rPr>
+        <w:t xml:space="preserve"> the portability, correctness, maintainability, security, and other considerations?</w:t>
       </w:r>
       <w:r>
         <w:rPr>
           <w:rStyle w:val="eop"/>
-          <w:rFonts w:asciiTheme="minorHAnsi" w:hAnsiTheme="minorHAnsi" w:cstheme="minorHAnsi"/>
-          <w:sz w:val="28"/>
-          <w:szCs w:val="28"/>
         </w:rPr>
         <w:t> </w:t>
       </w:r>
     </w:p>
-    <w:p/>
     <w:p>
       <w:pPr>
         <w:pStyle w:val="Heading2"/>
-      </w:pPr>
-      <w:r>
-        <w:rPr>
-          <w:rStyle w:val="normaltextrun"/>
-          <w:rFonts w:asciiTheme="minorHAnsi" w:hAnsiTheme="minorHAnsi" w:cstheme="minorHAnsi"/>
-          <w:sz w:val="28"/>
-          <w:szCs w:val="28"/>
-          <w:shd w:val="clear" w:color="auto" w:fill="FAF9F8"/>
-        </w:rPr>
-        <w:t>5.Non-functional requirements</w:t>
-      </w:r>
-    </w:p>
-    <w:p>
-      <w:pPr>
-        <w:pStyle w:val="Heading3"/>
+        <w:rPr>
+          <w:rFonts w:cstheme="majorHAnsi"/>
+          <w:sz w:val="28"/>
+          <w:szCs w:val="28"/>
+        </w:rPr>
+      </w:pPr>
+    </w:p>
+    <w:p>
+      <w:pPr>
+        <w:pStyle w:val="Heading2"/>
         <w:numPr>
           <w:ilvl w:val="0"/>
-          <w:numId w:val="3"/>
+          <w:numId w:val="5"/>
         </w:numPr>
-        <w:rPr>
-          <w:rStyle w:val="normaltextrun"/>
-          <w:rFonts w:ascii="Segoe UI Symbol" w:hAnsi="Segoe UI Symbol" w:cs="Segoe UI Symbol"/>
-          <w:sz w:val="28"/>
-          <w:szCs w:val="28"/>
-          <w:shd w:val="clear" w:color="auto" w:fill="FAF9F8"/>
-        </w:rPr>
-      </w:pPr>
-      <w:r>
-        <w:rPr>
-          <w:rStyle w:val="normaltextrun"/>
-          <w:rFonts w:asciiTheme="minorHAnsi" w:hAnsiTheme="minorHAnsi" w:cstheme="minorHAnsi"/>
-          <w:sz w:val="28"/>
-          <w:szCs w:val="28"/>
-          <w:shd w:val="clear" w:color="auto" w:fill="FAF9F8"/>
-        </w:rPr>
-        <w:t>What is the speed, availability, response time, recovery time of various software functions, and so on?</w:t>
+        <w:ind w:left="360"/>
+        <w:rPr>
+          <w:rFonts w:cstheme="majorHAnsi"/>
+          <w:sz w:val="28"/>
+          <w:szCs w:val="28"/>
+        </w:rPr>
+      </w:pPr>
+      <w:r>
+        <w:rPr>
+          <w:rStyle w:val="normaltextrun"/>
+          <w:rFonts w:cstheme="majorHAnsi"/>
+          <w:sz w:val="28"/>
+          <w:szCs w:val="28"/>
+        </w:rPr>
+        <w:t>Other Requirements</w:t>
+      </w:r>
+      <w:r>
+        <w:rPr>
+          <w:rStyle w:val="eop"/>
+          <w:rFonts w:cstheme="majorHAnsi"/>
+          <w:sz w:val="28"/>
+          <w:szCs w:val="28"/>
+        </w:rPr>
+        <w:t> </w:t>
       </w:r>
     </w:p>
     <w:p>
       <w:pPr>
         <w:pStyle w:val="Heading3"/>
-        <w:numPr>
-          <w:ilvl w:val="0"/>
-          <w:numId w:val="3"/>
-        </w:numPr>
-        <w:rPr>
-          <w:rStyle w:val="eop"/>
-          <w:rFonts w:asciiTheme="minorHAnsi" w:hAnsiTheme="minorHAnsi" w:cstheme="minorHAnsi"/>
-          <w:sz w:val="28"/>
-          <w:szCs w:val="28"/>
-        </w:rPr>
-      </w:pPr>
-      <w:r>
-        <w:rPr>
-          <w:rStyle w:val="normaltextrun"/>
-          <w:rFonts w:asciiTheme="minorHAnsi" w:hAnsiTheme="minorHAnsi" w:cstheme="minorHAnsi"/>
-          <w:sz w:val="28"/>
-          <w:szCs w:val="28"/>
-          <w:shd w:val="clear" w:color="auto" w:fill="FAF9F8"/>
-        </w:rPr>
-        <w:t xml:space="preserve">What </w:t>
-      </w:r>
-      <w:proofErr w:type="gramStart"/>
-      <w:r>
-        <w:rPr>
-          <w:rStyle w:val="normaltextrun"/>
-          <w:rFonts w:asciiTheme="minorHAnsi" w:hAnsiTheme="minorHAnsi" w:cstheme="minorHAnsi"/>
-          <w:sz w:val="28"/>
-          <w:szCs w:val="28"/>
-          <w:shd w:val="clear" w:color="auto" w:fill="FAF9F8"/>
-        </w:rPr>
-        <w:t>are</w:t>
-      </w:r>
-      <w:proofErr w:type="gramEnd"/>
-      <w:r>
-        <w:rPr>
-          <w:rStyle w:val="normaltextrun"/>
-          <w:rFonts w:asciiTheme="minorHAnsi" w:hAnsiTheme="minorHAnsi" w:cstheme="minorHAnsi"/>
-          <w:sz w:val="28"/>
-          <w:szCs w:val="28"/>
-          <w:shd w:val="clear" w:color="auto" w:fill="FAF9F8"/>
-        </w:rPr>
-        <w:t xml:space="preserve"> the portability, correctness, maintainability, security, and other considerations?</w:t>
-      </w:r>
-      <w:r>
-        <w:rPr>
-          <w:rStyle w:val="eop"/>
-          <w:rFonts w:asciiTheme="minorHAnsi" w:hAnsiTheme="minorHAnsi" w:cstheme="minorHAnsi"/>
-          <w:sz w:val="28"/>
-          <w:szCs w:val="28"/>
-        </w:rPr>
-        <w:t> </w:t>
-      </w:r>
-    </w:p>
-    <w:p/>
-    <w:p>
-      <w:pPr>
-        <w:pStyle w:val="Heading2"/>
-      </w:pPr>
-      <w:r>
-        <w:rPr>
-          <w:rStyle w:val="normaltextrun"/>
-          <w:rFonts w:asciiTheme="minorHAnsi" w:hAnsiTheme="minorHAnsi" w:cstheme="minorHAnsi"/>
-          <w:sz w:val="28"/>
-          <w:szCs w:val="28"/>
-          <w:shd w:val="clear" w:color="auto" w:fill="FAF9F8"/>
-        </w:rPr>
-        <w:t>6.Other Requirements</w:t>
-      </w:r>
-      <w:r>
-        <w:rPr>
-          <w:rStyle w:val="eop"/>
-          <w:rFonts w:asciiTheme="minorHAnsi" w:hAnsiTheme="minorHAnsi" w:cstheme="minorHAnsi"/>
-          <w:sz w:val="28"/>
-          <w:szCs w:val="28"/>
-        </w:rPr>
-        <w:t> </w:t>
-      </w:r>
-    </w:p>
-    <w:p>
-      <w:pPr>
-        <w:pStyle w:val="Heading3"/>
-        <w:numPr>
-          <w:ilvl w:val="0"/>
-          <w:numId w:val="4"/>
-        </w:numPr>
-      </w:pPr>
-      <w:r>
-        <w:rPr>
-          <w:rStyle w:val="normaltextrun"/>
-          <w:rFonts w:asciiTheme="minorHAnsi" w:hAnsiTheme="minorHAnsi" w:cstheme="minorHAnsi"/>
-          <w:sz w:val="28"/>
-          <w:szCs w:val="28"/>
-          <w:shd w:val="clear" w:color="auto" w:fill="FAF9F8"/>
-        </w:rPr>
-        <w:t>Are there any required standards in effect, implementation language, policies for database integrity, resource limits, operating environment(s) and so on</w:t>
-      </w:r>
-      <w:r>
-        <w:rPr>
-          <w:rStyle w:val="normaltextrun"/>
-          <w:rFonts w:asciiTheme="minorHAnsi" w:hAnsiTheme="minorHAnsi" w:cstheme="minorHAnsi"/>
-          <w:sz w:val="28"/>
-          <w:szCs w:val="28"/>
-          <w:shd w:val="clear" w:color="auto" w:fill="FAF9F8"/>
-        </w:rPr>
-        <w:t>?</w:t>
+      </w:pPr>
+      <w:r>
+        <w:rPr>
+          <w:rStyle w:val="normaltextrun"/>
+        </w:rPr>
+        <w:t>Are there any required standards in effect, implementation language, policies for database integrity, resource limits, operating environment(s) and so on?</w:t>
       </w:r>
     </w:p>
     <w:p>
@@ -523,6 +431,7 @@
         </w:rPr>
       </w:pPr>
     </w:p>
+    <w:p/>
     <w:sectPr>
       <w:pgSz w:w="11906" w:h="16838"/>
       <w:pgMar w:top="1440" w:right="1440" w:bottom="1440" w:left="1440" w:header="708" w:footer="708" w:gutter="0"/>
@@ -875,6 +784,95 @@
     </w:lvl>
   </w:abstractNum>
   <w:abstractNum w:abstractNumId="3" w15:restartNumberingAfterBreak="0">
+    <w:nsid w:val="77AC6690"/>
+    <w:multiLevelType w:val="hybridMultilevel"/>
+    <w:tmpl w:val="AA0865C4"/>
+    <w:lvl w:ilvl="0" w:tplc="0809000F">
+      <w:start w:val="1"/>
+      <w:numFmt w:val="decimal"/>
+      <w:lvlText w:val="%1."/>
+      <w:lvlJc w:val="left"/>
+      <w:pPr>
+        <w:ind w:left="720" w:hanging="360"/>
+      </w:pPr>
+      <w:rPr>
+        <w:rFonts w:hint="default"/>
+      </w:rPr>
+    </w:lvl>
+    <w:lvl w:ilvl="1" w:tplc="08090019" w:tentative="1">
+      <w:start w:val="1"/>
+      <w:numFmt w:val="lowerLetter"/>
+      <w:lvlText w:val="%2."/>
+      <w:lvlJc w:val="left"/>
+      <w:pPr>
+        <w:ind w:left="1440" w:hanging="360"/>
+      </w:pPr>
+    </w:lvl>
+    <w:lvl w:ilvl="2" w:tplc="0809001B" w:tentative="1">
+      <w:start w:val="1"/>
+      <w:numFmt w:val="lowerRoman"/>
+      <w:lvlText w:val="%3."/>
+      <w:lvlJc w:val="right"/>
+      <w:pPr>
+        <w:ind w:left="2160" w:hanging="180"/>
+      </w:pPr>
+    </w:lvl>
+    <w:lvl w:ilvl="3" w:tplc="0809000F" w:tentative="1">
+      <w:start w:val="1"/>
+      <w:numFmt w:val="decimal"/>
+      <w:lvlText w:val="%4."/>
+      <w:lvlJc w:val="left"/>
+      <w:pPr>
+        <w:ind w:left="2880" w:hanging="360"/>
+      </w:pPr>
+    </w:lvl>
+    <w:lvl w:ilvl="4" w:tplc="08090019" w:tentative="1">
+      <w:start w:val="1"/>
+      <w:numFmt w:val="lowerLetter"/>
+      <w:lvlText w:val="%5."/>
+      <w:lvlJc w:val="left"/>
+      <w:pPr>
+        <w:ind w:left="3600" w:hanging="360"/>
+      </w:pPr>
+    </w:lvl>
+    <w:lvl w:ilvl="5" w:tplc="0809001B" w:tentative="1">
+      <w:start w:val="1"/>
+      <w:numFmt w:val="lowerRoman"/>
+      <w:lvlText w:val="%6."/>
+      <w:lvlJc w:val="right"/>
+      <w:pPr>
+        <w:ind w:left="4320" w:hanging="180"/>
+      </w:pPr>
+    </w:lvl>
+    <w:lvl w:ilvl="6" w:tplc="0809000F" w:tentative="1">
+      <w:start w:val="1"/>
+      <w:numFmt w:val="decimal"/>
+      <w:lvlText w:val="%7."/>
+      <w:lvlJc w:val="left"/>
+      <w:pPr>
+        <w:ind w:left="5040" w:hanging="360"/>
+      </w:pPr>
+    </w:lvl>
+    <w:lvl w:ilvl="7" w:tplc="08090019" w:tentative="1">
+      <w:start w:val="1"/>
+      <w:numFmt w:val="lowerLetter"/>
+      <w:lvlText w:val="%8."/>
+      <w:lvlJc w:val="left"/>
+      <w:pPr>
+        <w:ind w:left="5760" w:hanging="360"/>
+      </w:pPr>
+    </w:lvl>
+    <w:lvl w:ilvl="8" w:tplc="0809001B" w:tentative="1">
+      <w:start w:val="1"/>
+      <w:numFmt w:val="lowerRoman"/>
+      <w:lvlText w:val="%9."/>
+      <w:lvlJc w:val="right"/>
+      <w:pPr>
+        <w:ind w:left="6480" w:hanging="180"/>
+      </w:pPr>
+    </w:lvl>
+  </w:abstractNum>
+  <w:abstractNum w:abstractNumId="4" w15:restartNumberingAfterBreak="0">
     <w:nsid w:val="79021C67"/>
     <w:multiLevelType w:val="hybridMultilevel"/>
     <w:tmpl w:val="A8BCD460"/>
@@ -997,6 +995,9 @@
     <w:abstractNumId w:val="0"/>
   </w:num>
   <w:num w:numId="4" w16cid:durableId="1913465050">
+    <w:abstractNumId w:val="4"/>
+  </w:num>
+  <w:num w:numId="5" w16cid:durableId="1661301045">
     <w:abstractNumId w:val="3"/>
   </w:num>
 </w:numbering>
@@ -1396,6 +1397,7 @@
   <w:style w:type="paragraph" w:default="1" w:styleId="Normal">
     <w:name w:val="Normal"/>
     <w:qFormat/>
+    <w:rsid w:val="00BC13F3"/>
   </w:style>
   <w:style w:type="paragraph" w:styleId="Heading1">
     <w:name w:val="heading 1"/>
